--- a/Task2/Task 2 - CustomerBrand.docx
+++ b/Task2/Task 2 - CustomerBrand.docx
@@ -11,6 +11,7 @@
           <w:lang w:val="en-GB"/>
         </w:rPr>
       </w:pPr>
+      <w:bookmarkStart w:id="0" w:name="_GoBack"/>
       <w:r>
         <w:rPr>
           <w:sz w:val="36"/>
@@ -33,10 +34,8 @@
         <w:t>Preferred brand of products</w:t>
       </w:r>
     </w:p>
-    <w:p>
-      <w:bookmarkStart w:id="0" w:name="_GoBack"/>
-      <w:bookmarkEnd w:id="0"/>
-    </w:p>
+    <w:bookmarkEnd w:id="0"/>
+    <w:p/>
     <w:p>
       <w:pPr>
         <w:jc w:val="both"/>

--- a/Task2/Task 2 - CustomerBrand.docx
+++ b/Task2/Task 2 - CustomerBrand.docx
@@ -224,7 +224,7 @@
           </mc:Choice>
           <mc:Fallback>
             <w:pict>
-              <v:rect w14:anchorId="14B4D168" id="Rectangle 2" o:spid="_x0000_s1026" alt="http://127.0.0.1:33408/chunk_output/A5AD3773F5820BF0/EFBA6A29/cwu920fhc9rf4/000029.png" style="width:24pt;height:24pt;visibility:visible;mso-wrap-style:square;mso-left-percent:-10001;mso-top-percent:-10001;mso-position-horizontal:absolute;mso-position-horizontal-relative:char;mso-position-vertical:absolute;mso-position-vertical-relative:line;mso-left-percent:-10001;mso-top-percent:-10001;v-text-anchor:top" o:gfxdata="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" filled="f" stroked="f">
+              <v:rect w14:anchorId="70F92214" id="Rectangle 2" o:spid="_x0000_s1026" alt="http://127.0.0.1:33408/chunk_output/A5AD3773F5820BF0/EFBA6A29/cwu920fhc9rf4/000029.png" style="width:24pt;height:24pt;visibility:visible;mso-wrap-style:square;mso-left-percent:-10001;mso-top-percent:-10001;mso-position-horizontal:absolute;mso-position-horizontal-relative:char;mso-position-vertical:absolute;mso-position-vertical-relative:line;mso-left-percent:-10001;mso-top-percent:-10001;v-text-anchor:top" o:gfxdata="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" filled="f" stroked="f">
                 <o:lock v:ext="edit" aspectratio="t"/>
                 <w10:anchorlock/>
               </v:rect>
@@ -292,7 +292,7 @@
           </mc:Choice>
           <mc:Fallback>
             <w:pict>
-              <v:rect w14:anchorId="071A9D0B" id="Rectangle 4" o:spid="_x0000_s1026" alt="http://127.0.0.1:33408/chunk_output/A5AD3773F5820BF0/EFBA6A29/cwu920fhc9rf4/000029.png" style="width:24pt;height:24pt;visibility:visible;mso-wrap-style:square;mso-left-percent:-10001;mso-top-percent:-10001;mso-position-horizontal:absolute;mso-position-horizontal-relative:char;mso-position-vertical:absolute;mso-position-vertical-relative:line;mso-left-percent:-10001;mso-top-percent:-10001;v-text-anchor:top" o:gfxdata="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" filled="f" stroked="f">
+              <v:rect w14:anchorId="51CE5673" id="Rectangle 4" o:spid="_x0000_s1026" alt="http://127.0.0.1:33408/chunk_output/A5AD3773F5820BF0/EFBA6A29/cwu920fhc9rf4/000029.png" style="width:24pt;height:24pt;visibility:visible;mso-wrap-style:square;mso-left-percent:-10001;mso-top-percent:-10001;mso-position-horizontal:absolute;mso-position-horizontal-relative:char;mso-position-vertical:absolute;mso-position-vertical-relative:line;mso-left-percent:-10001;mso-top-percent:-10001;v-text-anchor:top" o:gfxdata="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" filled="f" stroked="f">
                 <o:lock v:ext="edit" aspectratio="t"/>
                 <w10:anchorlock/>
               </v:rect>
@@ -1791,13 +1791,15 @@
         <w:t xml:space="preserve"> proportion on the complete responses</w:t>
       </w:r>
       <w:r>
-        <w:t>. It can be seen that this proportion is pretty much the same for both datasets, meaning that the test and train datasets contain clients with similar behaviors</w:t>
+        <w:t>. It can be seen that this proportion is pretty much the same for both datasets, meaning that the test and train datasets contain clients with similar behaviors.</w:t>
+      </w:r>
+    </w:p>
+    <w:p>
+      <w:r>
+        <w:t>In conclusion, Blackwell's customers typically prefer Sony as their computer brand comparatively to Acer, and this can be forecast with a high accuracy.</w:t>
       </w:r>
       <w:bookmarkStart w:id="0" w:name="_GoBack"/>
       <w:bookmarkEnd w:id="0"/>
-      <w:r>
-        <w:t>.</w:t>
-      </w:r>
     </w:p>
     <w:sectPr>
       <w:pgSz w:w="12240" w:h="15840"/>

--- a/Task2/Task 2 - CustomerBrand.docx
+++ b/Task2/Task 2 - CustomerBrand.docx
@@ -11,6 +11,8 @@
           <w:lang w:val="en-GB"/>
         </w:rPr>
       </w:pPr>
+      <w:bookmarkStart w:id="0" w:name="_GoBack"/>
+      <w:bookmarkEnd w:id="0"/>
       <w:r>
         <w:rPr>
           <w:sz w:val="36"/>
@@ -111,13 +113,7 @@
         <w:rPr>
           <w:lang w:val="en-GB"/>
         </w:rPr>
-        <w:t xml:space="preserve">The objective of this task is to train a model </w:t>
-      </w:r>
-      <w:r>
-        <w:rPr>
-          <w:lang w:val="en-GB"/>
-        </w:rPr>
-        <w:t xml:space="preserve">on a train dataset and apply the said model on a different dataset to generate predictions. </w:t>
+        <w:t xml:space="preserve">The objective of this task is to train a model on a train dataset and apply the said model on a different dataset to generate predictions. </w:t>
       </w:r>
       <w:r>
         <w:rPr>
@@ -233,6 +229,9 @@
         </mc:AlternateContent>
       </w:r>
       <w:r>
+        <w:rPr>
+          <w:noProof/>
+        </w:rPr>
         <mc:AlternateContent>
           <mc:Choice Requires="wps">
             <w:drawing>
@@ -338,24 +337,14 @@
       <w:r>
         <w:t xml:space="preserve">Figure </w:t>
       </w:r>
-      <w:r>
-        <w:fldChar w:fldCharType="begin"/>
-      </w:r>
-      <w:r>
-        <w:instrText xml:space="preserve"> SEQ Figure \* ARABIC </w:instrText>
-      </w:r>
-      <w:r>
-        <w:fldChar w:fldCharType="separate"/>
-      </w:r>
-      <w:r>
-        <w:rPr>
-          <w:noProof/>
-        </w:rPr>
-        <w:t>1</w:t>
-      </w:r>
-      <w:r>
-        <w:fldChar w:fldCharType="end"/>
-      </w:r>
+      <w:fldSimple w:instr=" SEQ Figure \* ARABIC ">
+        <w:r>
+          <w:rPr>
+            <w:noProof/>
+          </w:rPr>
+          <w:t>1</w:t>
+        </w:r>
+      </w:fldSimple>
       <w:r>
         <w:t xml:space="preserve"> - Target count distribution</w:t>
       </w:r>
@@ -452,10 +441,7 @@
         <w:t>Car Brand:</w:t>
       </w:r>
       <w:r>
-        <w:t xml:space="preserve"> </w:t>
-      </w:r>
-      <w:r>
-        <w:t>This categorical feature does not seem to be relevant towards predicting this target;</w:t>
+        <w:t xml:space="preserve"> This categorical feature does not seem to be relevant towards predicting this target;</w:t>
       </w:r>
     </w:p>
     <w:p>
@@ -474,10 +460,7 @@
         <w:t>Zip Code:</w:t>
       </w:r>
       <w:r>
-        <w:t xml:space="preserve"> </w:t>
-      </w:r>
-      <w:r>
-        <w:t>This categorical feature does not seem to be relevant towards predicting this target;</w:t>
+        <w:t xml:space="preserve"> This categorical feature does not seem to be relevant towards predicting this target;</w:t>
       </w:r>
     </w:p>
     <w:p>
@@ -499,13 +482,7 @@
         <w:t xml:space="preserve"> </w:t>
       </w:r>
       <w:r>
-        <w:t xml:space="preserve">This </w:t>
-      </w:r>
-      <w:r>
-        <w:t>numerical</w:t>
-      </w:r>
-      <w:r>
-        <w:t xml:space="preserve"> feature does not seem to be relevant towards predicting this target;</w:t>
+        <w:t>This numerical feature does not seem to be relevant towards predicting this target;</w:t>
       </w:r>
     </w:p>
     <w:p>
@@ -574,13 +551,7 @@
         <w:rPr>
           <w:lang w:val="en-GB"/>
         </w:rPr>
-        <w:t xml:space="preserve"> </w:t>
-      </w:r>
-      <w:r>
-        <w:rPr>
-          <w:lang w:val="en-GB"/>
-        </w:rPr>
-        <w:t>Classifier</w:t>
+        <w:t xml:space="preserve"> Classifier</w:t>
       </w:r>
       <w:r>
         <w:rPr>
@@ -600,19 +571,7 @@
         <w:rPr>
           <w:lang w:val="en-GB"/>
         </w:rPr>
-        <w:t xml:space="preserve">In this first model, I utilized 10 fold cross-validation with an automatic tuning grid (automatic </w:t>
-      </w:r>
-      <w:r>
-        <w:rPr>
-          <w:lang w:val="en-GB"/>
-        </w:rPr>
-        <w:t>selection of hyper parameters</w:t>
-      </w:r>
-      <w:r>
-        <w:rPr>
-          <w:lang w:val="en-GB"/>
-        </w:rPr>
-        <w:t xml:space="preserve">) with length size 10, thus I compared the behaviour of 100 models with different hyper parameters. </w:t>
+        <w:t xml:space="preserve">In this first model, I utilized 10 fold cross-validation with an automatic tuning grid (automatic selection of hyper parameters) with length size 10, thus I compared the behaviour of 100 models with different hyper parameters. </w:t>
       </w:r>
     </w:p>
     <w:p>
@@ -771,46 +730,7 @@
         <w:jc w:val="both"/>
       </w:pPr>
       <w:r>
-        <w:t>Thi</w:t>
-      </w:r>
-      <w:r>
-        <w:t xml:space="preserve">s model provides an accuracy of approximately </w:t>
-      </w:r>
-      <w:r>
-        <w:t>94% which is pretty high.</w:t>
-      </w:r>
-      <w:r>
-        <w:t xml:space="preserve"> </w:t>
-      </w:r>
-      <w:r>
-        <w:t>Th</w:t>
-      </w:r>
-      <w:r>
-        <w:t xml:space="preserve">e Kappa or Cohen's Kappa is at around </w:t>
-      </w:r>
-      <w:r>
-        <w:t>86% which is quite impressive since this metric is normalized at the baseline of random chance on our dataset.</w:t>
-      </w:r>
-      <w:r>
-        <w:t xml:space="preserve"> This dataset has a slightly un</w:t>
-      </w:r>
-      <w:r>
-        <w:t>balanced target, therefore the Kappa value is quite different from the accuracy value.</w:t>
-      </w:r>
-      <w:r>
-        <w:t xml:space="preserve"> </w:t>
-      </w:r>
-      <w:r>
-        <w:t xml:space="preserve">It's worth adding that if the model was trained to </w:t>
-      </w:r>
-      <w:r>
-        <w:t>optimize</w:t>
-      </w:r>
-      <w:r>
-        <w:t xml:space="preserve"> the accuracy, the metrics accuracy and Kappa obtained would be </w:t>
-      </w:r>
-      <w:r>
-        <w:t>slightly lower.</w:t>
+        <w:t>This model provides an accuracy of approximately 94% which is pretty high. The Kappa or Cohen's Kappa is at around 86% which is quite impressive since this metric is normalized at the baseline of random chance on our dataset. This dataset has a slightly unbalanced target, therefore the Kappa value is quite different from the accuracy value. It's worth adding that if the model was trained to optimize the accuracy, the metrics accuracy and Kappa obtained would be slightly lower.</w:t>
       </w:r>
     </w:p>
     <w:p>
@@ -1065,19 +985,7 @@
         <w:rPr>
           <w:lang w:val="en-GB"/>
         </w:rPr>
-        <w:t xml:space="preserve">In this </w:t>
-      </w:r>
-      <w:r>
-        <w:rPr>
-          <w:lang w:val="en-GB"/>
-        </w:rPr>
-        <w:t>second</w:t>
-      </w:r>
-      <w:r>
-        <w:rPr>
-          <w:lang w:val="en-GB"/>
-        </w:rPr>
-        <w:t xml:space="preserve"> model, I utilized 10 fold cross-validation </w:t>
+        <w:t xml:space="preserve">In this second model, I utilized 10 fold cross-validation </w:t>
       </w:r>
       <w:r>
         <w:rPr>
@@ -1107,13 +1015,7 @@
         <w:rPr>
           <w:lang w:val="en-GB"/>
         </w:rPr>
-        <w:t>of length size 5</w:t>
-      </w:r>
-      <w:r>
-        <w:rPr>
-          <w:lang w:val="en-GB"/>
-        </w:rPr>
-        <w:t xml:space="preserve"> on the </w:t>
+        <w:t xml:space="preserve">of length size 5 on the </w:t>
       </w:r>
       <w:r>
         <w:rPr>
@@ -1583,24 +1485,14 @@
       <w:r>
         <w:t xml:space="preserve">Figure </w:t>
       </w:r>
-      <w:r>
-        <w:fldChar w:fldCharType="begin"/>
-      </w:r>
-      <w:r>
-        <w:instrText xml:space="preserve"> SEQ Figure \* ARABIC </w:instrText>
-      </w:r>
-      <w:r>
-        <w:fldChar w:fldCharType="separate"/>
-      </w:r>
-      <w:r>
-        <w:rPr>
-          <w:noProof/>
-        </w:rPr>
-        <w:t>2</w:t>
-      </w:r>
-      <w:r>
-        <w:fldChar w:fldCharType="end"/>
-      </w:r>
+      <w:fldSimple w:instr=" SEQ Figure \* ARABIC ">
+        <w:r>
+          <w:rPr>
+            <w:noProof/>
+          </w:rPr>
+          <w:t>2</w:t>
+        </w:r>
+      </w:fldSimple>
       <w:r>
         <w:t xml:space="preserve"> - Boxplot of Accuracy and Kappa</w:t>
       </w:r>
@@ -1710,24 +1602,14 @@
       <w:r>
         <w:t xml:space="preserve">Figure </w:t>
       </w:r>
-      <w:r>
-        <w:fldChar w:fldCharType="begin"/>
-      </w:r>
-      <w:r>
-        <w:instrText xml:space="preserve"> SEQ Figure \* ARABIC </w:instrText>
-      </w:r>
-      <w:r>
-        <w:fldChar w:fldCharType="separate"/>
-      </w:r>
-      <w:r>
-        <w:rPr>
-          <w:noProof/>
-        </w:rPr>
-        <w:t>3</w:t>
-      </w:r>
-      <w:r>
-        <w:fldChar w:fldCharType="end"/>
-      </w:r>
+      <w:fldSimple w:instr=" SEQ Figure \* ARABIC ">
+        <w:r>
+          <w:rPr>
+            <w:noProof/>
+          </w:rPr>
+          <w:t>3</w:t>
+        </w:r>
+      </w:fldSimple>
       <w:r>
         <w:t xml:space="preserve"> - </w:t>
       </w:r>
@@ -1798,8 +1680,6 @@
       <w:r>
         <w:t>In conclusion, Blackwell's customers typically prefer Sony as their computer brand comparatively to Acer, and this can be forecast with a high accuracy.</w:t>
       </w:r>
-      <w:bookmarkStart w:id="0" w:name="_GoBack"/>
-      <w:bookmarkEnd w:id="0"/>
     </w:p>
     <w:sectPr>
       <w:pgSz w:w="12240" w:h="15840"/>
@@ -2396,6 +2276,7 @@
   <w:style w:type="character" w:default="1" w:styleId="DefaultParagraphFont">
     <w:name w:val="Default Paragraph Font"/>
     <w:uiPriority w:val="1"/>
+    <w:semiHidden/>
     <w:unhideWhenUsed/>
   </w:style>
   <w:style w:type="table" w:default="1" w:styleId="TableNormal">
